--- a/docs/Sprint 1/Sprint Retrospective.docx
+++ b/docs/Sprint 1/Sprint Retrospective.docx
@@ -1,7 +1,223 @@
 
 <file path=word/document.xml><?xml version="1.0" encoding="utf-8"?>
-<w:document xmlns:wpc="http://schemas.microsoft.com/office/word/2010/wordprocessingCanvas" xmlns:cx="http://schemas.microsoft.com/office/drawing/2014/chartex" xmlns:cx1="http://schemas.microsoft.com/office/drawing/2015/9/8/chartex" xmlns:cx2="http://schemas.microsoft.com/office/drawing/2015/10/21/chartex" xmlns:cx3="http://schemas.microsoft.com/office/drawing/2016/5/9/chartex" xmlns:cx4="http://schemas.microsoft.com/office/drawing/2016/5/10/chartex" xmlns:cx5="http://schemas.microsoft.com/office/drawing/2016/5/11/chartex" xmlns:cx6="http://schemas.microsoft.com/office/drawing/2016/5/12/chartex" xmlns:cx7="http://schemas.microsoft.com/office/drawing/2016/5/13/chartex" xmlns:cx8="http://schemas.microsoft.com/office/drawing/2016/5/14/chartex" xmlns:mc="http://schemas.openxmlformats.org/markup-compatibility/2006" xmlns:aink="http://schemas.microsoft.com/office/drawing/2016/ink" xmlns:am3d="http://schemas.microsoft.com/office/drawing/2017/model3d" xmlns:o="urn:schemas-microsoft-com:office:office" xmlns:oel="http://schemas.microsoft.com/office/2019/extlst" xmlns:r="http://schemas.openxmlformats.org/officeDocument/2006/relationships" xmlns:m="http://schemas.openxmlformats.org/officeDocument/2006/math" xmlns:v="urn:schemas-microsoft-com:vml" xmlns:wp14="http://schemas.microsoft.com/office/word/2010/wordprocessingDrawing" xmlns:wp="http://schemas.openxmlformats.org/drawingml/2006/wordprocessingDrawing" xmlns:w10="urn:schemas-microsoft-com:office:word" xmlns:w="http://schemas.openxmlformats.org/wordprocessingml/2006/main" xmlns:w14="http://schemas.microsoft.com/office/word/2010/wordml" xmlns:w15="http://schemas.microsoft.com/office/word/2012/wordml" xmlns:w16cex="http://schemas.microsoft.com/office/word/2018/wordml/cex" xmlns:w16cid="http://schemas.microsoft.com/office/word/2016/wordml/cid" xmlns:w16="http://schemas.microsoft.com/office/word/2018/wordml" xmlns:w16sdtdh="http://schemas.microsoft.com/office/word/2020/wordml/sdtdatahash" xmlns:w16se="http://schemas.microsoft.com/office/word/2015/wordml/symex" xmlns:wpg="http://schemas.microsoft.com/office/word/2010/wordprocessingGroup" xmlns:wpi="http://schemas.microsoft.com/office/word/2010/wordprocessingInk" xmlns:wne="http://schemas.microsoft.com/office/word/2006/wordml" xmlns:wps="http://schemas.microsoft.com/office/word/2010/wordprocessingShape" mc:Ignorable="w14 w15 w16se w16cid w16 w16cex w16sdtdh wp14">
+<w:document xmlns:wpc="http://schemas.microsoft.com/office/word/2010/wordprocessingCanvas" xmlns:cx="http://schemas.microsoft.com/office/drawing/2014/chartex" xmlns:cx1="http://schemas.microsoft.com/office/drawing/2015/9/8/chartex" xmlns:cx2="http://schemas.microsoft.com/office/drawing/2015/10/21/chartex" xmlns:cx3="http://schemas.microsoft.com/office/drawing/2016/5/9/chartex" xmlns:cx4="http://schemas.microsoft.com/office/drawing/2016/5/10/chartex" xmlns:cx5="http://schemas.microsoft.com/office/drawing/2016/5/11/chartex" xmlns:cx6="http://schemas.microsoft.com/office/drawing/2016/5/12/chartex" xmlns:cx7="http://schemas.microsoft.com/office/drawing/2016/5/13/chartex" xmlns:cx8="http://schemas.microsoft.com/office/drawing/2016/5/14/chartex" xmlns:mc="http://schemas.openxmlformats.org/markup-compatibility/2006" xmlns:aink="http://schemas.microsoft.com/office/drawing/2016/ink" xmlns:am3d="http://schemas.microsoft.com/office/drawing/2017/model3d" xmlns:o="urn:schemas-microsoft-com:office:office" xmlns:oel="http://schemas.microsoft.com/office/2019/extlst" xmlns:r="http://schemas.openxmlformats.org/officeDocument/2006/relationships" xmlns:m="http://schemas.openxmlformats.org/officeDocument/2006/math" xmlns:v="urn:schemas-microsoft-com:vml" xmlns:wp14="http://schemas.microsoft.com/office/word/2010/wordprocessingDrawing" xmlns:wp="http://schemas.openxmlformats.org/drawingml/2006/wordprocessingDrawing" xmlns:w10="urn:schemas-microsoft-com:office:word" xmlns:w="http://schemas.openxmlformats.org/wordprocessingml/2006/main" xmlns:w14="http://schemas.microsoft.com/office/word/2010/wordml" xmlns:w15="http://schemas.microsoft.com/office/word/2012/wordml" xmlns:w16cex="http://schemas.microsoft.com/office/word/2018/wordml/cex" xmlns:w16cid="http://schemas.microsoft.com/office/word/2016/wordml/cid" xmlns:w16="http://schemas.microsoft.com/office/word/2018/wordml" xmlns:w16du="http://schemas.microsoft.com/office/word/2023/wordml/word16du" xmlns:w16sdtdh="http://schemas.microsoft.com/office/word/2020/wordml/sdtdatahash" xmlns:w16se="http://schemas.microsoft.com/office/word/2015/wordml/symex" xmlns:wpg="http://schemas.microsoft.com/office/word/2010/wordprocessingGroup" xmlns:wpi="http://schemas.microsoft.com/office/word/2010/wordprocessingInk" xmlns:wne="http://schemas.microsoft.com/office/word/2006/wordml" xmlns:wps="http://schemas.microsoft.com/office/word/2010/wordprocessingShape" mc:Ignorable="w14 w15 w16se w16cid w16 w16cex w16sdtdh w16du wp14">
   <w:body>
+    <w:p>
+      <w:pPr>
+        <w:spacing w:after="0" w:line="276" w:lineRule="auto"/>
+        <w:jc w:val="center"/>
+        <w:rPr>
+          <w:rFonts w:ascii="Calibri" w:eastAsia="Calibri" w:hAnsi="Calibri" w:cs="Calibri"/>
+          <w:color w:val="000000" w:themeColor="text1"/>
+        </w:rPr>
+      </w:pPr>
+      <w:r>
+        <w:rPr>
+          <w:noProof/>
+        </w:rPr>
+        <w:drawing>
+          <wp:inline distT="0" distB="0" distL="0" distR="0" wp14:anchorId="5AB1C790" wp14:editId="7141C536">
+            <wp:extent cx="2847975" cy="2847975"/>
+            <wp:effectExtent l="0" t="0" r="9525" b="9525"/>
+            <wp:docPr id="1409828657" name="Imagen 1" descr="Logotipo, nombre de la empresa&#10;&#10;Descripción generada automáticamente"/>
+            <wp:cNvGraphicFramePr>
+              <a:graphicFrameLocks xmlns:a="http://schemas.openxmlformats.org/drawingml/2006/main" noChangeAspect="1"/>
+            </wp:cNvGraphicFramePr>
+            <a:graphic xmlns:a="http://schemas.openxmlformats.org/drawingml/2006/main">
+              <a:graphicData uri="http://schemas.openxmlformats.org/drawingml/2006/picture">
+                <pic:pic xmlns:pic="http://schemas.openxmlformats.org/drawingml/2006/picture">
+                  <pic:nvPicPr>
+                    <pic:cNvPr id="1409828657" name="Imagen 1" descr="Logotipo, nombre de la empresa&#10;&#10;Descripción generada automáticamente"/>
+                    <pic:cNvPicPr>
+                      <a:picLocks noChangeAspect="1" noChangeArrowheads="1"/>
+                    </pic:cNvPicPr>
+                  </pic:nvPicPr>
+                  <pic:blipFill>
+                    <a:blip r:embed="rId5">
+                      <a:extLst>
+                        <a:ext uri="{28A0092B-C50C-407E-A947-70E740481C1C}">
+                          <a14:useLocalDpi xmlns:a14="http://schemas.microsoft.com/office/drawing/2010/main" val="0"/>
+                        </a:ext>
+                      </a:extLst>
+                    </a:blip>
+                    <a:srcRect/>
+                    <a:stretch>
+                      <a:fillRect/>
+                    </a:stretch>
+                  </pic:blipFill>
+                  <pic:spPr bwMode="auto">
+                    <a:xfrm>
+                      <a:off x="0" y="0"/>
+                      <a:ext cx="2847975" cy="2847975"/>
+                    </a:xfrm>
+                    <a:prstGeom prst="rect">
+                      <a:avLst/>
+                    </a:prstGeom>
+                    <a:noFill/>
+                    <a:ln>
+                      <a:noFill/>
+                    </a:ln>
+                  </pic:spPr>
+                </pic:pic>
+              </a:graphicData>
+            </a:graphic>
+          </wp:inline>
+        </w:drawing>
+      </w:r>
+    </w:p>
+    <w:p>
+      <w:pPr>
+        <w:spacing w:after="0" w:line="276" w:lineRule="auto"/>
+        <w:rPr>
+          <w:rFonts w:ascii="Calibri" w:eastAsia="Calibri" w:hAnsi="Calibri" w:cs="Calibri"/>
+          <w:color w:val="000000" w:themeColor="text1"/>
+          <w:sz w:val="20"/>
+          <w:szCs w:val="20"/>
+        </w:rPr>
+      </w:pPr>
+    </w:p>
+    <w:p>
+      <w:pPr>
+        <w:spacing w:after="0" w:line="276" w:lineRule="auto"/>
+        <w:jc w:val="center"/>
+        <w:rPr>
+          <w:rFonts w:ascii="Calibri" w:eastAsia="Calibri" w:hAnsi="Calibri" w:cs="Calibri"/>
+          <w:color w:val="000000" w:themeColor="text1"/>
+          <w:sz w:val="96"/>
+          <w:szCs w:val="96"/>
+          <w:lang w:val="en-US"/>
+        </w:rPr>
+      </w:pPr>
+      <w:r>
+        <w:rPr>
+          <w:rFonts w:ascii="Calibri" w:eastAsia="Calibri" w:hAnsi="Calibri" w:cs="Calibri"/>
+          <w:color w:val="000000" w:themeColor="text1"/>
+          <w:sz w:val="96"/>
+          <w:szCs w:val="96"/>
+          <w:lang w:val="en-US"/>
+        </w:rPr>
+        <w:t xml:space="preserve">Sprint </w:t>
+      </w:r>
+      <w:r>
+        <w:rPr>
+          <w:rFonts w:ascii="Calibri" w:eastAsia="Calibri" w:hAnsi="Calibri" w:cs="Calibri"/>
+          <w:color w:val="000000" w:themeColor="text1"/>
+          <w:sz w:val="96"/>
+          <w:szCs w:val="96"/>
+          <w:lang w:val="en-US"/>
+        </w:rPr>
+        <w:t>retrospective</w:t>
+      </w:r>
+    </w:p>
+    <w:p>
+      <w:pPr>
+        <w:spacing w:after="0" w:line="276" w:lineRule="auto"/>
+        <w:jc w:val="center"/>
+        <w:rPr>
+          <w:lang w:val="en-US"/>
+        </w:rPr>
+      </w:pPr>
+      <w:r>
+        <w:rPr>
+          <w:rFonts w:ascii="Calibri" w:eastAsia="Calibri" w:hAnsi="Calibri" w:cs="Calibri"/>
+          <w:color w:val="000000" w:themeColor="text1"/>
+          <w:sz w:val="96"/>
+          <w:szCs w:val="96"/>
+          <w:lang w:val="en-US"/>
+        </w:rPr>
+        <w:t xml:space="preserve">Sprint </w:t>
+      </w:r>
+      <w:r>
+        <w:rPr>
+          <w:rFonts w:ascii="Calibri" w:eastAsia="Calibri" w:hAnsi="Calibri" w:cs="Calibri"/>
+          <w:color w:val="000000" w:themeColor="text1"/>
+          <w:sz w:val="96"/>
+          <w:szCs w:val="96"/>
+          <w:lang w:val="en-US"/>
+        </w:rPr>
+        <w:t>1</w:t>
+      </w:r>
+    </w:p>
+    <w:p>
+      <w:pPr>
+        <w:spacing w:after="0" w:line="276" w:lineRule="auto"/>
+        <w:jc w:val="center"/>
+        <w:rPr>
+          <w:lang w:val="en-US"/>
+        </w:rPr>
+      </w:pPr>
+      <w:r>
+        <w:rPr>
+          <w:rFonts w:ascii="Calibri" w:eastAsia="Calibri" w:hAnsi="Calibri" w:cs="Calibri"/>
+          <w:color w:val="000000" w:themeColor="text1"/>
+          <w:sz w:val="96"/>
+          <w:szCs w:val="96"/>
+          <w:lang w:val="en-US"/>
+        </w:rPr>
+        <w:t>TFG-SMB</w:t>
+      </w:r>
+    </w:p>
+    <w:p>
+      <w:pPr>
+        <w:spacing w:after="0" w:line="276" w:lineRule="auto"/>
+        <w:jc w:val="center"/>
+        <w:rPr>
+          <w:lang w:val="en-US"/>
+        </w:rPr>
+      </w:pPr>
+      <w:r>
+        <w:rPr>
+          <w:rFonts w:ascii="Calibri" w:eastAsia="Calibri" w:hAnsi="Calibri" w:cs="Calibri"/>
+          <w:color w:val="000000" w:themeColor="text1"/>
+          <w:sz w:val="56"/>
+          <w:szCs w:val="56"/>
+          <w:lang w:val="en-US"/>
+        </w:rPr>
+        <w:t>Francisco José Vargas Castro</w:t>
+      </w:r>
+    </w:p>
+    <w:p>
+      <w:pPr>
+        <w:spacing w:after="0" w:line="276" w:lineRule="auto"/>
+        <w:jc w:val="center"/>
+        <w:rPr>
+          <w:rFonts w:ascii="Calibri" w:eastAsia="Calibri" w:hAnsi="Calibri" w:cs="Calibri"/>
+          <w:color w:val="000000" w:themeColor="text1"/>
+          <w:sz w:val="56"/>
+          <w:szCs w:val="56"/>
+        </w:rPr>
+      </w:pPr>
+      <w:r>
+        <w:rPr>
+          <w:rFonts w:ascii="Calibri" w:eastAsia="Calibri" w:hAnsi="Calibri" w:cs="Calibri"/>
+          <w:color w:val="000000" w:themeColor="text1"/>
+          <w:sz w:val="56"/>
+          <w:szCs w:val="56"/>
+          <w:lang w:val="es-PA"/>
+        </w:rPr>
+        <w:t>19/0</w:t>
+      </w:r>
+      <w:r>
+        <w:rPr>
+          <w:rFonts w:ascii="Calibri" w:eastAsia="Calibri" w:hAnsi="Calibri" w:cs="Calibri"/>
+          <w:color w:val="000000" w:themeColor="text1"/>
+          <w:sz w:val="56"/>
+          <w:szCs w:val="56"/>
+          <w:lang w:val="es-PA"/>
+        </w:rPr>
+        <w:t>2</w:t>
+      </w:r>
+      <w:r>
+        <w:rPr>
+          <w:rFonts w:ascii="Calibri" w:eastAsia="Calibri" w:hAnsi="Calibri" w:cs="Calibri"/>
+          <w:color w:val="000000" w:themeColor="text1"/>
+          <w:sz w:val="56"/>
+          <w:szCs w:val="56"/>
+          <w:lang w:val="es-PA"/>
+        </w:rPr>
+        <w:t>/2024</w:t>
+      </w:r>
+    </w:p>
     <w:p>
       <w:pPr>
         <w:spacing w:after="0" w:line="240" w:lineRule="auto"/>
@@ -15,7 +231,11 @@
           <w:szCs w:val="44"/>
         </w:rPr>
       </w:pPr>
-      <w:r>
+    </w:p>
+    <w:p>
+      <w:pPr>
+        <w:spacing w:after="0" w:line="240" w:lineRule="auto"/>
+        <w:jc w:val="center"/>
         <w:rPr>
           <w:rFonts w:ascii="Calibri" w:eastAsia="Calibri" w:hAnsi="Calibri" w:cs="Calibri"/>
           <w:b/>
@@ -24,6 +244,87 @@
           <w:sz w:val="44"/>
           <w:szCs w:val="44"/>
         </w:rPr>
+      </w:pPr>
+    </w:p>
+    <w:p>
+      <w:pPr>
+        <w:spacing w:after="0" w:line="240" w:lineRule="auto"/>
+        <w:jc w:val="center"/>
+        <w:rPr>
+          <w:rFonts w:ascii="Calibri" w:eastAsia="Calibri" w:hAnsi="Calibri" w:cs="Calibri"/>
+          <w:b/>
+          <w:bCs/>
+          <w:color w:val="000000" w:themeColor="text1"/>
+          <w:sz w:val="44"/>
+          <w:szCs w:val="44"/>
+        </w:rPr>
+      </w:pPr>
+    </w:p>
+    <w:p>
+      <w:pPr>
+        <w:spacing w:after="0" w:line="240" w:lineRule="auto"/>
+        <w:jc w:val="center"/>
+        <w:rPr>
+          <w:rFonts w:ascii="Calibri" w:eastAsia="Calibri" w:hAnsi="Calibri" w:cs="Calibri"/>
+          <w:b/>
+          <w:bCs/>
+          <w:color w:val="000000" w:themeColor="text1"/>
+          <w:sz w:val="44"/>
+          <w:szCs w:val="44"/>
+        </w:rPr>
+      </w:pPr>
+    </w:p>
+    <w:p>
+      <w:pPr>
+        <w:spacing w:after="0" w:line="240" w:lineRule="auto"/>
+        <w:jc w:val="center"/>
+        <w:rPr>
+          <w:rFonts w:ascii="Calibri" w:eastAsia="Calibri" w:hAnsi="Calibri" w:cs="Calibri"/>
+          <w:b/>
+          <w:bCs/>
+          <w:color w:val="000000" w:themeColor="text1"/>
+          <w:sz w:val="44"/>
+          <w:szCs w:val="44"/>
+        </w:rPr>
+      </w:pPr>
+    </w:p>
+    <w:p>
+      <w:pPr>
+        <w:spacing w:after="0" w:line="240" w:lineRule="auto"/>
+        <w:jc w:val="center"/>
+        <w:rPr>
+          <w:rFonts w:ascii="Calibri" w:eastAsia="Calibri" w:hAnsi="Calibri" w:cs="Calibri"/>
+          <w:b/>
+          <w:bCs/>
+          <w:color w:val="000000" w:themeColor="text1"/>
+          <w:sz w:val="44"/>
+          <w:szCs w:val="44"/>
+        </w:rPr>
+      </w:pPr>
+    </w:p>
+    <w:p>
+      <w:pPr>
+        <w:spacing w:after="0" w:line="240" w:lineRule="auto"/>
+        <w:jc w:val="center"/>
+        <w:rPr>
+          <w:rFonts w:ascii="Calibri" w:eastAsia="Calibri" w:hAnsi="Calibri" w:cs="Calibri"/>
+          <w:b/>
+          <w:bCs/>
+          <w:color w:val="000000" w:themeColor="text1"/>
+          <w:sz w:val="44"/>
+          <w:szCs w:val="44"/>
+        </w:rPr>
+      </w:pPr>
+      <w:r>
+        <w:rPr>
+          <w:rFonts w:ascii="Calibri" w:eastAsia="Calibri" w:hAnsi="Calibri" w:cs="Calibri"/>
+          <w:b/>
+          <w:bCs/>
+          <w:color w:val="000000" w:themeColor="text1"/>
+          <w:sz w:val="44"/>
+          <w:szCs w:val="44"/>
+        </w:rPr>
+        <w:lastRenderedPageBreak/>
         <w:t>SPRINT RETROSPECTIVE</w:t>
       </w:r>
     </w:p>
@@ -133,7 +434,7 @@
           <w:r>
             <w:fldChar w:fldCharType="separate"/>
           </w:r>
-          <w:hyperlink w:anchor="_Toc159425133" w:history="1">
+          <w:hyperlink w:anchor="_Toc162199902" w:history="1">
             <w:r>
               <w:rPr>
                 <w:rStyle w:val="Hipervnculo"/>
@@ -161,7 +462,7 @@
                 <w:noProof/>
                 <w:webHidden/>
               </w:rPr>
-              <w:instrText xml:space="preserve"> PAGEREF _Toc159425133 \h </w:instrText>
+              <w:instrText xml:space="preserve"> PAGEREF _Toc162199902 \h </w:instrText>
             </w:r>
             <w:r>
               <w:rPr>
@@ -181,7 +482,7 @@
                 <w:noProof/>
                 <w:webHidden/>
               </w:rPr>
-              <w:t>1</w:t>
+              <w:t>2</w:t>
             </w:r>
             <w:r>
               <w:rPr>
@@ -208,7 +509,7 @@
               <w14:ligatures w14:val="standardContextual"/>
             </w:rPr>
           </w:pPr>
-          <w:hyperlink w:anchor="_Toc159425134" w:history="1">
+          <w:hyperlink w:anchor="_Toc162199903" w:history="1">
             <w:r>
               <w:rPr>
                 <w:rStyle w:val="Hipervnculo"/>
@@ -236,7 +537,7 @@
                 <w:noProof/>
                 <w:webHidden/>
               </w:rPr>
-              <w:instrText xml:space="preserve"> PAGEREF _Toc159425134 \h </w:instrText>
+              <w:instrText xml:space="preserve"> PAGEREF _Toc162199903 \h </w:instrText>
             </w:r>
             <w:r>
               <w:rPr>
@@ -256,7 +557,7 @@
                 <w:noProof/>
                 <w:webHidden/>
               </w:rPr>
-              <w:t>1</w:t>
+              <w:t>2</w:t>
             </w:r>
             <w:r>
               <w:rPr>
@@ -283,7 +584,7 @@
               <w14:ligatures w14:val="standardContextual"/>
             </w:rPr>
           </w:pPr>
-          <w:hyperlink w:anchor="_Toc159425135" w:history="1">
+          <w:hyperlink w:anchor="_Toc162199904" w:history="1">
             <w:r>
               <w:rPr>
                 <w:rStyle w:val="Hipervnculo"/>
@@ -311,7 +612,7 @@
                 <w:noProof/>
                 <w:webHidden/>
               </w:rPr>
-              <w:instrText xml:space="preserve"> PAGEREF _Toc159425135 \h </w:instrText>
+              <w:instrText xml:space="preserve"> PAGEREF _Toc162199904 \h </w:instrText>
             </w:r>
             <w:r>
               <w:rPr>
@@ -331,7 +632,7 @@
                 <w:noProof/>
                 <w:webHidden/>
               </w:rPr>
-              <w:t>1</w:t>
+              <w:t>2</w:t>
             </w:r>
             <w:r>
               <w:rPr>
@@ -358,7 +659,7 @@
               <w14:ligatures w14:val="standardContextual"/>
             </w:rPr>
           </w:pPr>
-          <w:hyperlink w:anchor="_Toc159425136" w:history="1">
+          <w:hyperlink w:anchor="_Toc162199905" w:history="1">
             <w:r>
               <w:rPr>
                 <w:rStyle w:val="Hipervnculo"/>
@@ -386,7 +687,7 @@
                 <w:noProof/>
                 <w:webHidden/>
               </w:rPr>
-              <w:instrText xml:space="preserve"> PAGEREF _Toc159425136 \h </w:instrText>
+              <w:instrText xml:space="preserve"> PAGEREF _Toc162199905 \h </w:instrText>
             </w:r>
             <w:r>
               <w:rPr>
@@ -406,7 +707,7 @@
                 <w:noProof/>
                 <w:webHidden/>
               </w:rPr>
-              <w:t>1</w:t>
+              <w:t>2</w:t>
             </w:r>
             <w:r>
               <w:rPr>
@@ -433,7 +734,7 @@
               <w14:ligatures w14:val="standardContextual"/>
             </w:rPr>
           </w:pPr>
-          <w:hyperlink w:anchor="_Toc159425137" w:history="1">
+          <w:hyperlink w:anchor="_Toc162199906" w:history="1">
             <w:r>
               <w:rPr>
                 <w:rStyle w:val="Hipervnculo"/>
@@ -461,7 +762,7 @@
                 <w:noProof/>
                 <w:webHidden/>
               </w:rPr>
-              <w:instrText xml:space="preserve"> PAGEREF _Toc159425137 \h </w:instrText>
+              <w:instrText xml:space="preserve"> PAGEREF _Toc162199906 \h </w:instrText>
             </w:r>
             <w:r>
               <w:rPr>
@@ -481,7 +782,7 @@
                 <w:noProof/>
                 <w:webHidden/>
               </w:rPr>
-              <w:t>2</w:t>
+              <w:t>3</w:t>
             </w:r>
             <w:r>
               <w:rPr>
@@ -508,7 +809,7 @@
               <w14:ligatures w14:val="standardContextual"/>
             </w:rPr>
           </w:pPr>
-          <w:hyperlink w:anchor="_Toc159425138" w:history="1">
+          <w:hyperlink w:anchor="_Toc162199907" w:history="1">
             <w:r>
               <w:rPr>
                 <w:rStyle w:val="Hipervnculo"/>
@@ -536,7 +837,7 @@
                 <w:noProof/>
                 <w:webHidden/>
               </w:rPr>
-              <w:instrText xml:space="preserve"> PAGEREF _Toc159425138 \h </w:instrText>
+              <w:instrText xml:space="preserve"> PAGEREF _Toc162199907 \h </w:instrText>
             </w:r>
             <w:r>
               <w:rPr>
@@ -556,7 +857,7 @@
                 <w:noProof/>
                 <w:webHidden/>
               </w:rPr>
-              <w:t>2</w:t>
+              <w:t>3</w:t>
             </w:r>
             <w:r>
               <w:rPr>
@@ -583,7 +884,7 @@
               <w14:ligatures w14:val="standardContextual"/>
             </w:rPr>
           </w:pPr>
-          <w:hyperlink w:anchor="_Toc159425139" w:history="1">
+          <w:hyperlink w:anchor="_Toc162199908" w:history="1">
             <w:r>
               <w:rPr>
                 <w:rStyle w:val="Hipervnculo"/>
@@ -611,7 +912,7 @@
                 <w:noProof/>
                 <w:webHidden/>
               </w:rPr>
-              <w:instrText xml:space="preserve"> PAGEREF _Toc159425139 \h </w:instrText>
+              <w:instrText xml:space="preserve"> PAGEREF _Toc162199908 \h </w:instrText>
             </w:r>
             <w:r>
               <w:rPr>
@@ -631,7 +932,7 @@
                 <w:noProof/>
                 <w:webHidden/>
               </w:rPr>
-              <w:t>2</w:t>
+              <w:t>3</w:t>
             </w:r>
             <w:r>
               <w:rPr>
@@ -658,7 +959,7 @@
               <w14:ligatures w14:val="standardContextual"/>
             </w:rPr>
           </w:pPr>
-          <w:hyperlink w:anchor="_Toc159425140" w:history="1">
+          <w:hyperlink w:anchor="_Toc162199909" w:history="1">
             <w:r>
               <w:rPr>
                 <w:rStyle w:val="Hipervnculo"/>
@@ -686,7 +987,7 @@
                 <w:noProof/>
                 <w:webHidden/>
               </w:rPr>
-              <w:instrText xml:space="preserve"> PAGEREF _Toc159425140 \h </w:instrText>
+              <w:instrText xml:space="preserve"> PAGEREF _Toc162199909 \h </w:instrText>
             </w:r>
             <w:r>
               <w:rPr>
@@ -706,7 +1007,7 @@
                 <w:noProof/>
                 <w:webHidden/>
               </w:rPr>
-              <w:t>2</w:t>
+              <w:t>3</w:t>
             </w:r>
             <w:r>
               <w:rPr>
@@ -733,7 +1034,7 @@
               <w14:ligatures w14:val="standardContextual"/>
             </w:rPr>
           </w:pPr>
-          <w:hyperlink w:anchor="_Toc159425141" w:history="1">
+          <w:hyperlink w:anchor="_Toc162199910" w:history="1">
             <w:r>
               <w:rPr>
                 <w:rStyle w:val="Hipervnculo"/>
@@ -761,7 +1062,7 @@
                 <w:noProof/>
                 <w:webHidden/>
               </w:rPr>
-              <w:instrText xml:space="preserve"> PAGEREF _Toc159425141 \h </w:instrText>
+              <w:instrText xml:space="preserve"> PAGEREF _Toc162199910 \h </w:instrText>
             </w:r>
             <w:r>
               <w:rPr>
@@ -781,7 +1082,7 @@
                 <w:noProof/>
                 <w:webHidden/>
               </w:rPr>
-              <w:t>2</w:t>
+              <w:t>3</w:t>
             </w:r>
             <w:r>
               <w:rPr>
@@ -813,7 +1114,7 @@
           <w:rFonts w:ascii="Calibri Light" w:eastAsia="Calibri Light" w:hAnsi="Calibri Light" w:cs="Calibri Light"/>
         </w:rPr>
       </w:pPr>
-      <w:bookmarkStart w:id="0" w:name="_Toc159425133"/>
+      <w:bookmarkStart w:id="0" w:name="_Toc162199902"/>
       <w:r>
         <w:rPr>
           <w:rFonts w:ascii="Calibri Light" w:eastAsia="Calibri Light" w:hAnsi="Calibri Light" w:cs="Calibri Light"/>
@@ -897,7 +1198,7 @@
           <w:rFonts w:ascii="Calibri Light" w:eastAsia="Calibri Light" w:hAnsi="Calibri Light" w:cs="Calibri Light"/>
         </w:rPr>
       </w:pPr>
-      <w:bookmarkStart w:id="1" w:name="_Toc159425134"/>
+      <w:bookmarkStart w:id="1" w:name="_Toc162199903"/>
       <w:r>
         <w:rPr>
           <w:rFonts w:ascii="Calibri Light" w:eastAsia="Calibri Light" w:hAnsi="Calibri Light" w:cs="Calibri Light"/>
@@ -967,7 +1268,7 @@
           <w:color w:val="1F3763"/>
         </w:rPr>
       </w:pPr>
-      <w:bookmarkStart w:id="2" w:name="_Toc159425135"/>
+      <w:bookmarkStart w:id="2" w:name="_Toc162199904"/>
       <w:r>
         <w:rPr>
           <w:rFonts w:ascii="Calibri Light" w:eastAsia="Calibri Light" w:hAnsi="Calibri Light" w:cs="Calibri Light"/>
@@ -1072,7 +1373,7 @@
           <w:color w:val="1F3763"/>
         </w:rPr>
       </w:pPr>
-      <w:bookmarkStart w:id="3" w:name="_Toc159425136"/>
+      <w:bookmarkStart w:id="3" w:name="_Toc162199905"/>
       <w:r>
         <w:rPr>
           <w:rFonts w:ascii="Calibri Light" w:eastAsia="Calibri Light" w:hAnsi="Calibri Light" w:cs="Calibri Light"/>
@@ -1173,7 +1474,7 @@
           <w:color w:val="1F3763"/>
         </w:rPr>
       </w:pPr>
-      <w:bookmarkStart w:id="4" w:name="_Toc159425137"/>
+      <w:bookmarkStart w:id="4" w:name="_Toc162199906"/>
       <w:r>
         <w:rPr>
           <w:rFonts w:ascii="Calibri Light" w:eastAsia="Calibri Light" w:hAnsi="Calibri Light" w:cs="Calibri Light"/>
@@ -1265,7 +1566,7 @@
           <w:rFonts w:ascii="Calibri Light" w:eastAsia="Calibri Light" w:hAnsi="Calibri Light" w:cs="Calibri Light"/>
         </w:rPr>
       </w:pPr>
-      <w:bookmarkStart w:id="5" w:name="_Toc159425138"/>
+      <w:bookmarkStart w:id="5" w:name="_Toc162199907"/>
       <w:r>
         <w:rPr>
           <w:rFonts w:ascii="Calibri Light" w:eastAsia="Calibri Light" w:hAnsi="Calibri Light" w:cs="Calibri Light"/>
@@ -1282,7 +1583,7 @@
           <w:color w:val="1F3763"/>
         </w:rPr>
       </w:pPr>
-      <w:bookmarkStart w:id="6" w:name="_Toc159425139"/>
+      <w:bookmarkStart w:id="6" w:name="_Toc162199908"/>
       <w:r>
         <w:rPr>
           <w:rFonts w:ascii="Calibri Light" w:eastAsia="Calibri Light" w:hAnsi="Calibri Light" w:cs="Calibri Light"/>
@@ -1320,7 +1621,7 @@
           <w:color w:val="1F3763"/>
         </w:rPr>
       </w:pPr>
-      <w:bookmarkStart w:id="7" w:name="_Toc159425140"/>
+      <w:bookmarkStart w:id="7" w:name="_Toc162199909"/>
       <w:r>
         <w:rPr>
           <w:rFonts w:ascii="Calibri Light" w:eastAsia="Calibri Light" w:hAnsi="Calibri Light" w:cs="Calibri Light"/>
@@ -1358,7 +1659,7 @@
           <w:color w:val="1F3763"/>
         </w:rPr>
       </w:pPr>
-      <w:bookmarkStart w:id="8" w:name="_Toc159425141"/>
+      <w:bookmarkStart w:id="8" w:name="_Toc162199910"/>
       <w:r>
         <w:rPr>
           <w:rFonts w:ascii="Calibri Light" w:eastAsia="Calibri Light" w:hAnsi="Calibri Light" w:cs="Calibri Light"/>
@@ -1399,7 +1700,7 @@
 </file>
 
 <file path=word/numbering.xml><?xml version="1.0" encoding="utf-8"?>
-<w:numbering xmlns:wpc="http://schemas.microsoft.com/office/word/2010/wordprocessingCanvas" xmlns:cx="http://schemas.microsoft.com/office/drawing/2014/chartex" xmlns:cx1="http://schemas.microsoft.com/office/drawing/2015/9/8/chartex" xmlns:cx2="http://schemas.microsoft.com/office/drawing/2015/10/21/chartex" xmlns:cx3="http://schemas.microsoft.com/office/drawing/2016/5/9/chartex" xmlns:cx4="http://schemas.microsoft.com/office/drawing/2016/5/10/chartex" xmlns:cx5="http://schemas.microsoft.com/office/drawing/2016/5/11/chartex" xmlns:cx6="http://schemas.microsoft.com/office/drawing/2016/5/12/chartex" xmlns:cx7="http://schemas.microsoft.com/office/drawing/2016/5/13/chartex" xmlns:cx8="http://schemas.microsoft.com/office/drawing/2016/5/14/chartex" xmlns:mc="http://schemas.openxmlformats.org/markup-compatibility/2006" xmlns:aink="http://schemas.microsoft.com/office/drawing/2016/ink" xmlns:am3d="http://schemas.microsoft.com/office/drawing/2017/model3d" xmlns:o="urn:schemas-microsoft-com:office:office" xmlns:oel="http://schemas.microsoft.com/office/2019/extlst" xmlns:r="http://schemas.openxmlformats.org/officeDocument/2006/relationships" xmlns:m="http://schemas.openxmlformats.org/officeDocument/2006/math" xmlns:v="urn:schemas-microsoft-com:vml" xmlns:wp14="http://schemas.microsoft.com/office/word/2010/wordprocessingDrawing" xmlns:wp="http://schemas.openxmlformats.org/drawingml/2006/wordprocessingDrawing" xmlns:w10="urn:schemas-microsoft-com:office:word" xmlns:w="http://schemas.openxmlformats.org/wordprocessingml/2006/main" xmlns:w14="http://schemas.microsoft.com/office/word/2010/wordml" xmlns:w15="http://schemas.microsoft.com/office/word/2012/wordml" xmlns:w16cex="http://schemas.microsoft.com/office/word/2018/wordml/cex" xmlns:w16cid="http://schemas.microsoft.com/office/word/2016/wordml/cid" xmlns:w16="http://schemas.microsoft.com/office/word/2018/wordml" xmlns:w16sdtdh="http://schemas.microsoft.com/office/word/2020/wordml/sdtdatahash" xmlns:w16se="http://schemas.microsoft.com/office/word/2015/wordml/symex" xmlns:wpg="http://schemas.microsoft.com/office/word/2010/wordprocessingGroup" xmlns:wpi="http://schemas.microsoft.com/office/word/2010/wordprocessingInk" xmlns:wne="http://schemas.microsoft.com/office/word/2006/wordml" xmlns:wps="http://schemas.microsoft.com/office/word/2010/wordprocessingShape" mc:Ignorable="w14 w15 w16se w16cid w16 w16cex w16sdtdh wp14">
+<w:numbering xmlns:wpc="http://schemas.microsoft.com/office/word/2010/wordprocessingCanvas" xmlns:cx="http://schemas.microsoft.com/office/drawing/2014/chartex" xmlns:cx1="http://schemas.microsoft.com/office/drawing/2015/9/8/chartex" xmlns:cx2="http://schemas.microsoft.com/office/drawing/2015/10/21/chartex" xmlns:cx3="http://schemas.microsoft.com/office/drawing/2016/5/9/chartex" xmlns:cx4="http://schemas.microsoft.com/office/drawing/2016/5/10/chartex" xmlns:cx5="http://schemas.microsoft.com/office/drawing/2016/5/11/chartex" xmlns:cx6="http://schemas.microsoft.com/office/drawing/2016/5/12/chartex" xmlns:cx7="http://schemas.microsoft.com/office/drawing/2016/5/13/chartex" xmlns:cx8="http://schemas.microsoft.com/office/drawing/2016/5/14/chartex" xmlns:mc="http://schemas.openxmlformats.org/markup-compatibility/2006" xmlns:aink="http://schemas.microsoft.com/office/drawing/2016/ink" xmlns:am3d="http://schemas.microsoft.com/office/drawing/2017/model3d" xmlns:o="urn:schemas-microsoft-com:office:office" xmlns:oel="http://schemas.microsoft.com/office/2019/extlst" xmlns:r="http://schemas.openxmlformats.org/officeDocument/2006/relationships" xmlns:m="http://schemas.openxmlformats.org/officeDocument/2006/math" xmlns:v="urn:schemas-microsoft-com:vml" xmlns:wp14="http://schemas.microsoft.com/office/word/2010/wordprocessingDrawing" xmlns:wp="http://schemas.openxmlformats.org/drawingml/2006/wordprocessingDrawing" xmlns:w10="urn:schemas-microsoft-com:office:word" xmlns:w="http://schemas.openxmlformats.org/wordprocessingml/2006/main" xmlns:w14="http://schemas.microsoft.com/office/word/2010/wordml" xmlns:w15="http://schemas.microsoft.com/office/word/2012/wordml" xmlns:w16cex="http://schemas.microsoft.com/office/word/2018/wordml/cex" xmlns:w16cid="http://schemas.microsoft.com/office/word/2016/wordml/cid" xmlns:w16="http://schemas.microsoft.com/office/word/2018/wordml" xmlns:w16du="http://schemas.microsoft.com/office/word/2023/wordml/word16du" xmlns:w16sdtdh="http://schemas.microsoft.com/office/word/2020/wordml/sdtdatahash" xmlns:w16se="http://schemas.microsoft.com/office/word/2015/wordml/symex" xmlns:wpg="http://schemas.microsoft.com/office/word/2010/wordprocessingGroup" xmlns:wpi="http://schemas.microsoft.com/office/word/2010/wordprocessingInk" xmlns:wne="http://schemas.microsoft.com/office/word/2006/wordml" xmlns:wps="http://schemas.microsoft.com/office/word/2010/wordprocessingShape" mc:Ignorable="w14 w15 w16se w16cid w16 w16cex w16sdtdh w16du wp14">
   <w:abstractNum w:abstractNumId="0" w15:restartNumberingAfterBreak="0">
     <w:nsid w:val="03CCF7B2"/>
     <w:multiLevelType w:val="multilevel"/>
@@ -2782,7 +3083,7 @@
 </file>
 
 <file path=word/styles.xml><?xml version="1.0" encoding="utf-8"?>
-<w:styles xmlns:mc="http://schemas.openxmlformats.org/markup-compatibility/2006" xmlns:r="http://schemas.openxmlformats.org/officeDocument/2006/relationships" xmlns:w="http://schemas.openxmlformats.org/wordprocessingml/2006/main" xmlns:w14="http://schemas.microsoft.com/office/word/2010/wordml" xmlns:w15="http://schemas.microsoft.com/office/word/2012/wordml" xmlns:w16cex="http://schemas.microsoft.com/office/word/2018/wordml/cex" xmlns:w16cid="http://schemas.microsoft.com/office/word/2016/wordml/cid" xmlns:w16="http://schemas.microsoft.com/office/word/2018/wordml" xmlns:w16sdtdh="http://schemas.microsoft.com/office/word/2020/wordml/sdtdatahash" xmlns:w16se="http://schemas.microsoft.com/office/word/2015/wordml/symex" mc:Ignorable="w14 w15 w16se w16cid w16 w16cex w16sdtdh">
+<w:styles xmlns:mc="http://schemas.openxmlformats.org/markup-compatibility/2006" xmlns:r="http://schemas.openxmlformats.org/officeDocument/2006/relationships" xmlns:w="http://schemas.openxmlformats.org/wordprocessingml/2006/main" xmlns:w14="http://schemas.microsoft.com/office/word/2010/wordml" xmlns:w15="http://schemas.microsoft.com/office/word/2012/wordml" xmlns:w16cex="http://schemas.microsoft.com/office/word/2018/wordml/cex" xmlns:w16cid="http://schemas.microsoft.com/office/word/2016/wordml/cid" xmlns:w16="http://schemas.microsoft.com/office/word/2018/wordml" xmlns:w16du="http://schemas.microsoft.com/office/word/2023/wordml/word16du" xmlns:w16sdtdh="http://schemas.microsoft.com/office/word/2020/wordml/sdtdatahash" xmlns:w16se="http://schemas.microsoft.com/office/word/2015/wordml/symex" mc:Ignorable="w14 w15 w16se w16cid w16 w16cex w16sdtdh w16du">
   <w:docDefaults>
     <w:rPrDefault>
       <w:rPr>
